--- a/umop7.5.2iMoreTests!Params/7.5.1 инфо Больше тестов!.docx
+++ b/umop7.5.2iMoreTests!Params/7.5.1 инфо Больше тестов!.docx
@@ -3117,6 +3117,7 @@
           <w:color w:val="000000"/>
           <w:sz w:val="19"/>
           <w:szCs w:val="19"/>
+          <w:lang w:val="en-US"/>
         </w:rPr>
       </w:pPr>
       <w:r>
@@ -3145,6 +3146,7 @@
           <w:color w:val="000000"/>
           <w:sz w:val="19"/>
           <w:szCs w:val="19"/>
+          <w:lang w:val="en-US"/>
         </w:rPr>
         <w:t>}</w:t>
       </w:r>
@@ -3160,14 +3162,31 @@
           <w:color w:val="000000"/>
           <w:sz w:val="19"/>
           <w:szCs w:val="19"/>
-        </w:rPr>
-      </w:pPr>
-      <w:r>
-        <w:rPr>
-          <w:rFonts w:ascii="Consolas" w:hAnsi="Consolas" w:cs="Consolas"/>
-          <w:color w:val="000000"/>
-          <w:sz w:val="19"/>
-          <w:szCs w:val="19"/>
+          <w:lang w:val="en-US"/>
+        </w:rPr>
+      </w:pPr>
+    </w:p>
+    <w:p>
+      <w:pPr>
+        <w:autoSpaceDE w:val="0"/>
+        <w:autoSpaceDN w:val="0"/>
+        <w:adjustRightInd w:val="0"/>
+        <w:spacing w:after="0" w:line="240" w:lineRule="auto"/>
+        <w:rPr>
+          <w:rFonts w:ascii="Consolas" w:hAnsi="Consolas" w:cs="Consolas"/>
+          <w:color w:val="000000"/>
+          <w:sz w:val="19"/>
+          <w:szCs w:val="19"/>
+          <w:lang w:val="en-US"/>
+        </w:rPr>
+      </w:pPr>
+      <w:r>
+        <w:rPr>
+          <w:rFonts w:ascii="Consolas" w:hAnsi="Consolas" w:cs="Consolas"/>
+          <w:color w:val="000000"/>
+          <w:sz w:val="19"/>
+          <w:szCs w:val="19"/>
+          <w:lang w:val="en-US"/>
         </w:rPr>
         <w:tab/>
       </w:r>
@@ -3177,48 +3196,46 @@
           <w:color w:val="000000"/>
           <w:sz w:val="19"/>
           <w:szCs w:val="19"/>
+          <w:lang w:val="en-US"/>
         </w:rPr>
         <w:tab/>
-        <w:t xml:space="preserve">[TestMethod] </w:t>
-      </w:r>
-      <w:r>
-        <w:rPr>
-          <w:rFonts w:ascii="Consolas" w:hAnsi="Consolas" w:cs="Consolas"/>
-          <w:color w:val="008000"/>
-          <w:sz w:val="19"/>
-          <w:szCs w:val="19"/>
-        </w:rPr>
-        <w:t>// &lt;= так нужно пометить метод, чтобы система тестирования поняла, что это тест.</w:t>
-      </w:r>
-    </w:p>
-    <w:p>
-      <w:pPr>
-        <w:autoSpaceDE w:val="0"/>
-        <w:autoSpaceDN w:val="0"/>
-        <w:adjustRightInd w:val="0"/>
-        <w:spacing w:after="0" w:line="240" w:lineRule="auto"/>
-        <w:rPr>
-          <w:rFonts w:ascii="Consolas" w:hAnsi="Consolas" w:cs="Consolas"/>
-          <w:color w:val="000000"/>
-          <w:sz w:val="19"/>
-          <w:szCs w:val="19"/>
-        </w:rPr>
-      </w:pPr>
-      <w:r>
-        <w:rPr>
-          <w:rFonts w:ascii="Consolas" w:hAnsi="Consolas" w:cs="Consolas"/>
-          <w:color w:val="000000"/>
-          <w:sz w:val="19"/>
-          <w:szCs w:val="19"/>
-        </w:rPr>
-        <w:t xml:space="preserve">        </w:t>
-      </w:r>
-      <w:r>
-        <w:rPr>
-          <w:rFonts w:ascii="Consolas" w:hAnsi="Consolas" w:cs="Consolas"/>
-          <w:color w:val="0000FF"/>
-          <w:sz w:val="19"/>
-          <w:szCs w:val="19"/>
+        <w:t>[TestMethod]</w:t>
+      </w:r>
+    </w:p>
+    <w:p>
+      <w:pPr>
+        <w:autoSpaceDE w:val="0"/>
+        <w:autoSpaceDN w:val="0"/>
+        <w:adjustRightInd w:val="0"/>
+        <w:spacing w:after="0" w:line="240" w:lineRule="auto"/>
+        <w:ind w:firstLine="708"/>
+        <w:rPr>
+          <w:rFonts w:ascii="Consolas" w:hAnsi="Consolas" w:cs="Consolas"/>
+          <w:color w:val="000000"/>
+          <w:sz w:val="19"/>
+          <w:szCs w:val="19"/>
+          <w:lang w:val="en-US"/>
+        </w:rPr>
+      </w:pPr>
+      <w:r>
+        <w:rPr>
+          <w:rFonts w:ascii="Consolas" w:hAnsi="Consolas" w:cs="Consolas"/>
+          <w:color w:val="000000"/>
+          <w:sz w:val="19"/>
+          <w:szCs w:val="19"/>
+          <w:lang w:val="en-US"/>
+        </w:rPr>
+        <w:t xml:space="preserve">       </w:t>
+      </w:r>
+      <w:bookmarkStart w:id="0" w:name="_GoBack"/>
+      <w:bookmarkEnd w:id="0"/>
+      <w:r>
+        <w:rPr>
+          <w:rFonts w:ascii="Consolas" w:hAnsi="Consolas" w:cs="Consolas"/>
+          <w:color w:val="0000FF"/>
+          <w:sz w:val="19"/>
+          <w:szCs w:val="19"/>
+          <w:lang w:val="en-US"/>
         </w:rPr>
         <w:t>public</w:t>
       </w:r>
@@ -3228,6 +3245,7 @@
           <w:color w:val="000000"/>
           <w:sz w:val="19"/>
           <w:szCs w:val="19"/>
+          <w:lang w:val="en-US"/>
         </w:rPr>
         <w:t xml:space="preserve"> </w:t>
       </w:r>
@@ -3237,6 +3255,7 @@
           <w:color w:val="0000FF"/>
           <w:sz w:val="19"/>
           <w:szCs w:val="19"/>
+          <w:lang w:val="en-US"/>
         </w:rPr>
         <w:t>void</w:t>
       </w:r>
@@ -3246,6 +3265,7 @@
           <w:color w:val="000000"/>
           <w:sz w:val="19"/>
           <w:szCs w:val="19"/>
+          <w:lang w:val="en-US"/>
         </w:rPr>
         <w:t xml:space="preserve"> OrdinaryEquations()</w:t>
       </w:r>
@@ -3261,37 +3281,26 @@
           <w:color w:val="000000"/>
           <w:sz w:val="19"/>
           <w:szCs w:val="19"/>
-        </w:rPr>
-      </w:pPr>
-      <w:r>
-        <w:rPr>
-          <w:rFonts w:ascii="Consolas" w:hAnsi="Consolas" w:cs="Consolas"/>
-          <w:color w:val="000000"/>
-          <w:sz w:val="19"/>
-          <w:szCs w:val="19"/>
-        </w:rPr>
-        <w:t xml:space="preserve">        {</w:t>
-      </w:r>
-    </w:p>
-    <w:p>
-      <w:pPr>
-        <w:autoSpaceDE w:val="0"/>
-        <w:autoSpaceDN w:val="0"/>
-        <w:adjustRightInd w:val="0"/>
-        <w:spacing w:after="0" w:line="240" w:lineRule="auto"/>
-        <w:rPr>
-          <w:rFonts w:ascii="Consolas" w:hAnsi="Consolas" w:cs="Consolas"/>
-          <w:color w:val="000000"/>
-          <w:sz w:val="19"/>
-          <w:szCs w:val="19"/>
-        </w:rPr>
-      </w:pPr>
-      <w:r>
-        <w:rPr>
-          <w:rFonts w:ascii="Consolas" w:hAnsi="Consolas" w:cs="Consolas"/>
-          <w:color w:val="000000"/>
-          <w:sz w:val="19"/>
-          <w:szCs w:val="19"/>
+          <w:lang w:val="en-US"/>
+        </w:rPr>
+      </w:pPr>
+      <w:r>
+        <w:rPr>
+          <w:rFonts w:ascii="Consolas" w:hAnsi="Consolas" w:cs="Consolas"/>
+          <w:color w:val="000000"/>
+          <w:sz w:val="19"/>
+          <w:szCs w:val="19"/>
+          <w:lang w:val="en-US"/>
+        </w:rPr>
+        <w:t xml:space="preserve">       </w:t>
+      </w:r>
+      <w:r>
+        <w:rPr>
+          <w:rFonts w:ascii="Consolas" w:hAnsi="Consolas" w:cs="Consolas"/>
+          <w:color w:val="000000"/>
+          <w:sz w:val="19"/>
+          <w:szCs w:val="19"/>
+          <w:lang w:val="en-US"/>
         </w:rPr>
         <w:tab/>
       </w:r>
@@ -3301,6 +3310,32 @@
           <w:color w:val="000000"/>
           <w:sz w:val="19"/>
           <w:szCs w:val="19"/>
+          <w:lang w:val="en-US"/>
+        </w:rPr>
+        <w:t>{</w:t>
+      </w:r>
+    </w:p>
+    <w:p>
+      <w:pPr>
+        <w:autoSpaceDE w:val="0"/>
+        <w:autoSpaceDN w:val="0"/>
+        <w:adjustRightInd w:val="0"/>
+        <w:spacing w:after="0" w:line="240" w:lineRule="auto"/>
+        <w:rPr>
+          <w:rFonts w:ascii="Consolas" w:hAnsi="Consolas" w:cs="Consolas"/>
+          <w:color w:val="000000"/>
+          <w:sz w:val="19"/>
+          <w:szCs w:val="19"/>
+          <w:lang w:val="en-US"/>
+        </w:rPr>
+      </w:pPr>
+      <w:r>
+        <w:rPr>
+          <w:rFonts w:ascii="Consolas" w:hAnsi="Consolas" w:cs="Consolas"/>
+          <w:color w:val="000000"/>
+          <w:sz w:val="19"/>
+          <w:szCs w:val="19"/>
+          <w:lang w:val="en-US"/>
         </w:rPr>
         <w:tab/>
       </w:r>
@@ -3310,6 +3345,17 @@
           <w:color w:val="000000"/>
           <w:sz w:val="19"/>
           <w:szCs w:val="19"/>
+          <w:lang w:val="en-US"/>
+        </w:rPr>
+        <w:tab/>
+      </w:r>
+      <w:r>
+        <w:rPr>
+          <w:rFonts w:ascii="Consolas" w:hAnsi="Consolas" w:cs="Consolas"/>
+          <w:color w:val="000000"/>
+          <w:sz w:val="19"/>
+          <w:szCs w:val="19"/>
+          <w:lang w:val="en-US"/>
         </w:rPr>
         <w:tab/>
         <w:t>TestEquation(1, -3, 2, 2, 1 );</w:t>
@@ -3326,14 +3372,16 @@
           <w:color w:val="000000"/>
           <w:sz w:val="19"/>
           <w:szCs w:val="19"/>
-        </w:rPr>
-      </w:pPr>
-      <w:r>
-        <w:rPr>
-          <w:rFonts w:ascii="Consolas" w:hAnsi="Consolas" w:cs="Consolas"/>
-          <w:color w:val="000000"/>
-          <w:sz w:val="19"/>
-          <w:szCs w:val="19"/>
+          <w:lang w:val="en-US"/>
+        </w:rPr>
+      </w:pPr>
+      <w:r>
+        <w:rPr>
+          <w:rFonts w:ascii="Consolas" w:hAnsi="Consolas" w:cs="Consolas"/>
+          <w:color w:val="000000"/>
+          <w:sz w:val="19"/>
+          <w:szCs w:val="19"/>
+          <w:lang w:val="en-US"/>
         </w:rPr>
         <w:tab/>
       </w:r>
@@ -3343,6 +3391,7 @@
           <w:color w:val="000000"/>
           <w:sz w:val="19"/>
           <w:szCs w:val="19"/>
+          <w:lang w:val="en-US"/>
         </w:rPr>
         <w:tab/>
         <w:t>}</w:t>
@@ -3359,14 +3408,16 @@
           <w:color w:val="000000"/>
           <w:sz w:val="19"/>
           <w:szCs w:val="19"/>
-        </w:rPr>
-      </w:pPr>
-      <w:r>
-        <w:rPr>
-          <w:rFonts w:ascii="Consolas" w:hAnsi="Consolas" w:cs="Consolas"/>
-          <w:color w:val="000000"/>
-          <w:sz w:val="19"/>
-          <w:szCs w:val="19"/>
+          <w:lang w:val="en-US"/>
+        </w:rPr>
+      </w:pPr>
+      <w:r>
+        <w:rPr>
+          <w:rFonts w:ascii="Consolas" w:hAnsi="Consolas" w:cs="Consolas"/>
+          <w:color w:val="000000"/>
+          <w:sz w:val="19"/>
+          <w:szCs w:val="19"/>
+          <w:lang w:val="en-US"/>
         </w:rPr>
         <w:tab/>
       </w:r>
@@ -3376,6 +3427,7 @@
           <w:color w:val="000000"/>
           <w:sz w:val="19"/>
           <w:szCs w:val="19"/>
+          <w:lang w:val="en-US"/>
         </w:rPr>
         <w:tab/>
       </w:r>
@@ -3391,14 +3443,16 @@
           <w:color w:val="000000"/>
           <w:sz w:val="19"/>
           <w:szCs w:val="19"/>
-        </w:rPr>
-      </w:pPr>
-      <w:r>
-        <w:rPr>
-          <w:rFonts w:ascii="Consolas" w:hAnsi="Consolas" w:cs="Consolas"/>
-          <w:color w:val="000000"/>
-          <w:sz w:val="19"/>
-          <w:szCs w:val="19"/>
+          <w:lang w:val="en-US"/>
+        </w:rPr>
+      </w:pPr>
+      <w:r>
+        <w:rPr>
+          <w:rFonts w:ascii="Consolas" w:hAnsi="Consolas" w:cs="Consolas"/>
+          <w:color w:val="000000"/>
+          <w:sz w:val="19"/>
+          <w:szCs w:val="19"/>
+          <w:lang w:val="en-US"/>
         </w:rPr>
         <w:tab/>
       </w:r>
@@ -3408,39 +3462,33 @@
           <w:color w:val="000000"/>
           <w:sz w:val="19"/>
           <w:szCs w:val="19"/>
+          <w:lang w:val="en-US"/>
         </w:rPr>
         <w:tab/>
-        <w:t xml:space="preserve">[TestMethod] </w:t>
-      </w:r>
-      <w:r>
-        <w:rPr>
-          <w:rFonts w:ascii="Consolas" w:hAnsi="Consolas" w:cs="Consolas"/>
-          <w:color w:val="008000"/>
-          <w:sz w:val="19"/>
-          <w:szCs w:val="19"/>
-        </w:rPr>
-        <w:t>// &lt;= так нужно пометить метод, чтобы система тестирования поняла, что это тест.</w:t>
-      </w:r>
-    </w:p>
-    <w:p>
-      <w:pPr>
-        <w:autoSpaceDE w:val="0"/>
-        <w:autoSpaceDN w:val="0"/>
-        <w:adjustRightInd w:val="0"/>
-        <w:spacing w:after="0" w:line="240" w:lineRule="auto"/>
-        <w:rPr>
-          <w:rFonts w:ascii="Consolas" w:hAnsi="Consolas" w:cs="Consolas"/>
-          <w:color w:val="000000"/>
-          <w:sz w:val="19"/>
-          <w:szCs w:val="19"/>
-        </w:rPr>
-      </w:pPr>
-      <w:r>
-        <w:rPr>
-          <w:rFonts w:ascii="Consolas" w:hAnsi="Consolas" w:cs="Consolas"/>
-          <w:color w:val="000000"/>
-          <w:sz w:val="19"/>
-          <w:szCs w:val="19"/>
+        <w:t>[TestMethod]</w:t>
+      </w:r>
+    </w:p>
+    <w:p>
+      <w:pPr>
+        <w:autoSpaceDE w:val="0"/>
+        <w:autoSpaceDN w:val="0"/>
+        <w:adjustRightInd w:val="0"/>
+        <w:spacing w:after="0" w:line="240" w:lineRule="auto"/>
+        <w:rPr>
+          <w:rFonts w:ascii="Consolas" w:hAnsi="Consolas" w:cs="Consolas"/>
+          <w:color w:val="000000"/>
+          <w:sz w:val="19"/>
+          <w:szCs w:val="19"/>
+          <w:lang w:val="en-US"/>
+        </w:rPr>
+      </w:pPr>
+      <w:r>
+        <w:rPr>
+          <w:rFonts w:ascii="Consolas" w:hAnsi="Consolas" w:cs="Consolas"/>
+          <w:color w:val="000000"/>
+          <w:sz w:val="19"/>
+          <w:szCs w:val="19"/>
+          <w:lang w:val="en-US"/>
         </w:rPr>
         <w:tab/>
       </w:r>
@@ -3450,6 +3498,7 @@
           <w:color w:val="000000"/>
           <w:sz w:val="19"/>
           <w:szCs w:val="19"/>
+          <w:lang w:val="en-US"/>
         </w:rPr>
         <w:tab/>
       </w:r>
@@ -3459,6 +3508,7 @@
           <w:color w:val="0000FF"/>
           <w:sz w:val="19"/>
           <w:szCs w:val="19"/>
+          <w:lang w:val="en-US"/>
         </w:rPr>
         <w:t>public</w:t>
       </w:r>
@@ -3468,6 +3518,7 @@
           <w:color w:val="000000"/>
           <w:sz w:val="19"/>
           <w:szCs w:val="19"/>
+          <w:lang w:val="en-US"/>
         </w:rPr>
         <w:t xml:space="preserve"> </w:t>
       </w:r>
@@ -3477,6 +3528,7 @@
           <w:color w:val="0000FF"/>
           <w:sz w:val="19"/>
           <w:szCs w:val="19"/>
+          <w:lang w:val="en-US"/>
         </w:rPr>
         <w:t>void</w:t>
       </w:r>
@@ -3486,6 +3538,7 @@
           <w:color w:val="000000"/>
           <w:sz w:val="19"/>
           <w:szCs w:val="19"/>
+          <w:lang w:val="en-US"/>
         </w:rPr>
         <w:t xml:space="preserve"> NegativeDiscriminant()</w:t>
       </w:r>
@@ -3501,14 +3554,16 @@
           <w:color w:val="000000"/>
           <w:sz w:val="19"/>
           <w:szCs w:val="19"/>
-        </w:rPr>
-      </w:pPr>
-      <w:r>
-        <w:rPr>
-          <w:rFonts w:ascii="Consolas" w:hAnsi="Consolas" w:cs="Consolas"/>
-          <w:color w:val="000000"/>
-          <w:sz w:val="19"/>
-          <w:szCs w:val="19"/>
+          <w:lang w:val="en-US"/>
+        </w:rPr>
+      </w:pPr>
+      <w:r>
+        <w:rPr>
+          <w:rFonts w:ascii="Consolas" w:hAnsi="Consolas" w:cs="Consolas"/>
+          <w:color w:val="000000"/>
+          <w:sz w:val="19"/>
+          <w:szCs w:val="19"/>
+          <w:lang w:val="en-US"/>
         </w:rPr>
         <w:tab/>
       </w:r>
@@ -3518,6 +3573,7 @@
           <w:color w:val="000000"/>
           <w:sz w:val="19"/>
           <w:szCs w:val="19"/>
+          <w:lang w:val="en-US"/>
         </w:rPr>
         <w:tab/>
         <w:t>{</w:t>
@@ -3534,14 +3590,16 @@
           <w:color w:val="000000"/>
           <w:sz w:val="19"/>
           <w:szCs w:val="19"/>
-        </w:rPr>
-      </w:pPr>
-      <w:r>
-        <w:rPr>
-          <w:rFonts w:ascii="Consolas" w:hAnsi="Consolas" w:cs="Consolas"/>
-          <w:color w:val="000000"/>
-          <w:sz w:val="19"/>
-          <w:szCs w:val="19"/>
+          <w:lang w:val="en-US"/>
+        </w:rPr>
+      </w:pPr>
+      <w:r>
+        <w:rPr>
+          <w:rFonts w:ascii="Consolas" w:hAnsi="Consolas" w:cs="Consolas"/>
+          <w:color w:val="000000"/>
+          <w:sz w:val="19"/>
+          <w:szCs w:val="19"/>
+          <w:lang w:val="en-US"/>
         </w:rPr>
         <w:tab/>
       </w:r>
@@ -3551,6 +3609,7 @@
           <w:color w:val="000000"/>
           <w:sz w:val="19"/>
           <w:szCs w:val="19"/>
+          <w:lang w:val="en-US"/>
         </w:rPr>
         <w:tab/>
       </w:r>
@@ -3560,6 +3619,7 @@
           <w:color w:val="000000"/>
           <w:sz w:val="19"/>
           <w:szCs w:val="19"/>
+          <w:lang w:val="en-US"/>
         </w:rPr>
         <w:tab/>
         <w:t>TestEquation(1, 1, 1);</w:t>
@@ -3576,14 +3636,16 @@
           <w:color w:val="000000"/>
           <w:sz w:val="19"/>
           <w:szCs w:val="19"/>
-        </w:rPr>
-      </w:pPr>
-      <w:r>
-        <w:rPr>
-          <w:rFonts w:ascii="Consolas" w:hAnsi="Consolas" w:cs="Consolas"/>
-          <w:color w:val="000000"/>
-          <w:sz w:val="19"/>
-          <w:szCs w:val="19"/>
+          <w:lang w:val="en-US"/>
+        </w:rPr>
+      </w:pPr>
+      <w:r>
+        <w:rPr>
+          <w:rFonts w:ascii="Consolas" w:hAnsi="Consolas" w:cs="Consolas"/>
+          <w:color w:val="000000"/>
+          <w:sz w:val="19"/>
+          <w:szCs w:val="19"/>
+          <w:lang w:val="en-US"/>
         </w:rPr>
         <w:tab/>
       </w:r>
@@ -3593,6 +3655,7 @@
           <w:color w:val="000000"/>
           <w:sz w:val="19"/>
           <w:szCs w:val="19"/>
+          <w:lang w:val="en-US"/>
         </w:rPr>
         <w:tab/>
         <w:t>}</w:t>
@@ -3604,19 +3667,220 @@
         <w:autoSpaceDN w:val="0"/>
         <w:adjustRightInd w:val="0"/>
         <w:spacing w:after="0" w:line="240" w:lineRule="auto"/>
-        <w:rPr>
-          <w:rFonts w:ascii="Consolas" w:hAnsi="Consolas" w:cs="Consolas"/>
-          <w:color w:val="000000"/>
-          <w:sz w:val="19"/>
-          <w:szCs w:val="19"/>
-        </w:rPr>
-      </w:pPr>
-      <w:r>
-        <w:rPr>
-          <w:rFonts w:ascii="Consolas" w:hAnsi="Consolas" w:cs="Consolas"/>
-          <w:color w:val="000000"/>
-          <w:sz w:val="19"/>
-          <w:szCs w:val="19"/>
+        <w:ind w:left="708" w:firstLine="708"/>
+        <w:rPr>
+          <w:rFonts w:ascii="Consolas" w:hAnsi="Consolas" w:cs="Consolas"/>
+          <w:color w:val="000000"/>
+          <w:sz w:val="19"/>
+          <w:szCs w:val="19"/>
+          <w:lang w:val="en-US"/>
+        </w:rPr>
+      </w:pPr>
+    </w:p>
+    <w:p>
+      <w:pPr>
+        <w:autoSpaceDE w:val="0"/>
+        <w:autoSpaceDN w:val="0"/>
+        <w:adjustRightInd w:val="0"/>
+        <w:spacing w:after="0" w:line="240" w:lineRule="auto"/>
+        <w:ind w:left="708" w:firstLine="708"/>
+        <w:rPr>
+          <w:rFonts w:ascii="Consolas" w:hAnsi="Consolas" w:cs="Consolas"/>
+          <w:color w:val="0000FF"/>
+          <w:sz w:val="19"/>
+          <w:szCs w:val="19"/>
+          <w:lang w:val="en-US"/>
+        </w:rPr>
+      </w:pPr>
+      <w:r>
+        <w:rPr>
+          <w:rFonts w:ascii="Consolas" w:hAnsi="Consolas" w:cs="Consolas"/>
+          <w:color w:val="000000"/>
+          <w:sz w:val="19"/>
+          <w:szCs w:val="19"/>
+          <w:lang w:val="en-US"/>
+        </w:rPr>
+        <w:t>[TestMethod]</w:t>
+      </w:r>
+    </w:p>
+    <w:p>
+      <w:pPr>
+        <w:autoSpaceDE w:val="0"/>
+        <w:autoSpaceDN w:val="0"/>
+        <w:adjustRightInd w:val="0"/>
+        <w:spacing w:after="0" w:line="240" w:lineRule="auto"/>
+        <w:ind w:left="708" w:firstLine="708"/>
+        <w:rPr>
+          <w:rFonts w:ascii="Consolas" w:hAnsi="Consolas" w:cs="Consolas"/>
+          <w:color w:val="000000"/>
+          <w:sz w:val="19"/>
+          <w:szCs w:val="19"/>
+          <w:lang w:val="en-US"/>
+        </w:rPr>
+      </w:pPr>
+      <w:r>
+        <w:rPr>
+          <w:rFonts w:ascii="Consolas" w:hAnsi="Consolas" w:cs="Consolas"/>
+          <w:color w:val="0000FF"/>
+          <w:sz w:val="19"/>
+          <w:szCs w:val="19"/>
+          <w:lang w:val="en-US"/>
+        </w:rPr>
+        <w:t>public</w:t>
+      </w:r>
+      <w:r>
+        <w:rPr>
+          <w:rFonts w:ascii="Consolas" w:hAnsi="Consolas" w:cs="Consolas"/>
+          <w:color w:val="000000"/>
+          <w:sz w:val="19"/>
+          <w:szCs w:val="19"/>
+          <w:lang w:val="en-US"/>
+        </w:rPr>
+        <w:t xml:space="preserve"> </w:t>
+      </w:r>
+      <w:r>
+        <w:rPr>
+          <w:rFonts w:ascii="Consolas" w:hAnsi="Consolas" w:cs="Consolas"/>
+          <w:color w:val="0000FF"/>
+          <w:sz w:val="19"/>
+          <w:szCs w:val="19"/>
+          <w:lang w:val="en-US"/>
+        </w:rPr>
+        <w:t>void</w:t>
+      </w:r>
+      <w:r>
+        <w:rPr>
+          <w:rFonts w:ascii="Consolas" w:hAnsi="Consolas" w:cs="Consolas"/>
+          <w:color w:val="000000"/>
+          <w:sz w:val="19"/>
+          <w:szCs w:val="19"/>
+          <w:lang w:val="en-US"/>
+        </w:rPr>
+        <w:t xml:space="preserve"> ZeroDiscriminant()</w:t>
+      </w:r>
+    </w:p>
+    <w:p>
+      <w:pPr>
+        <w:autoSpaceDE w:val="0"/>
+        <w:autoSpaceDN w:val="0"/>
+        <w:adjustRightInd w:val="0"/>
+        <w:spacing w:after="0" w:line="240" w:lineRule="auto"/>
+        <w:rPr>
+          <w:rFonts w:ascii="Consolas" w:hAnsi="Consolas" w:cs="Consolas"/>
+          <w:color w:val="000000"/>
+          <w:sz w:val="19"/>
+          <w:szCs w:val="19"/>
+          <w:lang w:val="en-US"/>
+        </w:rPr>
+      </w:pPr>
+      <w:r>
+        <w:rPr>
+          <w:rFonts w:ascii="Consolas" w:hAnsi="Consolas" w:cs="Consolas"/>
+          <w:color w:val="000000"/>
+          <w:sz w:val="19"/>
+          <w:szCs w:val="19"/>
+          <w:lang w:val="en-US"/>
+        </w:rPr>
+        <w:tab/>
+      </w:r>
+      <w:r>
+        <w:rPr>
+          <w:rFonts w:ascii="Consolas" w:hAnsi="Consolas" w:cs="Consolas"/>
+          <w:color w:val="000000"/>
+          <w:sz w:val="19"/>
+          <w:szCs w:val="19"/>
+          <w:lang w:val="en-US"/>
+        </w:rPr>
+        <w:tab/>
+      </w:r>
+      <w:r>
+        <w:rPr>
+          <w:rFonts w:ascii="Consolas" w:hAnsi="Consolas" w:cs="Consolas"/>
+          <w:color w:val="000000"/>
+          <w:sz w:val="19"/>
+          <w:szCs w:val="19"/>
+          <w:lang w:val="en-US"/>
+        </w:rPr>
+        <w:t>{</w:t>
+      </w:r>
+    </w:p>
+    <w:p>
+      <w:pPr>
+        <w:autoSpaceDE w:val="0"/>
+        <w:autoSpaceDN w:val="0"/>
+        <w:adjustRightInd w:val="0"/>
+        <w:spacing w:after="0" w:line="240" w:lineRule="auto"/>
+        <w:rPr>
+          <w:rFonts w:ascii="Consolas" w:hAnsi="Consolas" w:cs="Consolas"/>
+          <w:color w:val="000000"/>
+          <w:sz w:val="19"/>
+          <w:szCs w:val="19"/>
+          <w:lang w:val="en-US"/>
+        </w:rPr>
+      </w:pPr>
+      <w:r>
+        <w:rPr>
+          <w:rFonts w:ascii="Consolas" w:hAnsi="Consolas" w:cs="Consolas"/>
+          <w:color w:val="000000"/>
+          <w:sz w:val="19"/>
+          <w:szCs w:val="19"/>
+          <w:lang w:val="en-US"/>
+        </w:rPr>
+        <w:tab/>
+      </w:r>
+      <w:r>
+        <w:rPr>
+          <w:rFonts w:ascii="Consolas" w:hAnsi="Consolas" w:cs="Consolas"/>
+          <w:color w:val="000000"/>
+          <w:sz w:val="19"/>
+          <w:szCs w:val="19"/>
+          <w:lang w:val="en-US"/>
+        </w:rPr>
+        <w:tab/>
+      </w:r>
+      <w:r>
+        <w:rPr>
+          <w:rFonts w:ascii="Consolas" w:hAnsi="Consolas" w:cs="Consolas"/>
+          <w:color w:val="000000"/>
+          <w:sz w:val="19"/>
+          <w:szCs w:val="19"/>
+          <w:lang w:val="en-US"/>
+        </w:rPr>
+        <w:tab/>
+        <w:t>TestEquation(1, 2, 1, -1);</w:t>
+      </w:r>
+    </w:p>
+    <w:p>
+      <w:pPr>
+        <w:autoSpaceDE w:val="0"/>
+        <w:autoSpaceDN w:val="0"/>
+        <w:adjustRightInd w:val="0"/>
+        <w:spacing w:after="0" w:line="240" w:lineRule="auto"/>
+        <w:rPr>
+          <w:rFonts w:ascii="Consolas" w:hAnsi="Consolas" w:cs="Consolas"/>
+          <w:color w:val="000000"/>
+          <w:sz w:val="19"/>
+          <w:szCs w:val="19"/>
+          <w:lang w:val="en-US"/>
+        </w:rPr>
+      </w:pPr>
+      <w:r>
+        <w:rPr>
+          <w:rFonts w:ascii="Consolas" w:hAnsi="Consolas" w:cs="Consolas"/>
+          <w:color w:val="000000"/>
+          <w:sz w:val="19"/>
+          <w:szCs w:val="19"/>
+          <w:lang w:val="en-US"/>
+        </w:rPr>
+        <w:tab/>
+      </w:r>
+      <w:r>
+        <w:rPr>
+          <w:rFonts w:ascii="Consolas" w:hAnsi="Consolas" w:cs="Consolas"/>
+          <w:color w:val="000000"/>
+          <w:sz w:val="19"/>
+          <w:szCs w:val="19"/>
+          <w:lang w:val="en-US"/>
         </w:rPr>
         <w:tab/>
         <w:t>}</w:t>
@@ -3633,14 +3897,42 @@
           <w:color w:val="000000"/>
           <w:sz w:val="19"/>
           <w:szCs w:val="19"/>
-        </w:rPr>
-      </w:pPr>
-      <w:r>
-        <w:rPr>
-          <w:rFonts w:ascii="Consolas" w:hAnsi="Consolas" w:cs="Consolas"/>
-          <w:color w:val="000000"/>
-          <w:sz w:val="19"/>
-          <w:szCs w:val="19"/>
+          <w:lang w:val="en-US"/>
+        </w:rPr>
+      </w:pPr>
+      <w:r>
+        <w:rPr>
+          <w:rFonts w:ascii="Consolas" w:hAnsi="Consolas" w:cs="Consolas"/>
+          <w:color w:val="000000"/>
+          <w:sz w:val="19"/>
+          <w:szCs w:val="19"/>
+          <w:lang w:val="en-US"/>
+        </w:rPr>
+        <w:tab/>
+        <w:t>}</w:t>
+      </w:r>
+    </w:p>
+    <w:p>
+      <w:pPr>
+        <w:autoSpaceDE w:val="0"/>
+        <w:autoSpaceDN w:val="0"/>
+        <w:adjustRightInd w:val="0"/>
+        <w:spacing w:after="0" w:line="240" w:lineRule="auto"/>
+        <w:rPr>
+          <w:rFonts w:ascii="Consolas" w:hAnsi="Consolas" w:cs="Consolas"/>
+          <w:color w:val="000000"/>
+          <w:sz w:val="19"/>
+          <w:szCs w:val="19"/>
+          <w:lang w:val="en-US"/>
+        </w:rPr>
+      </w:pPr>
+      <w:r>
+        <w:rPr>
+          <w:rFonts w:ascii="Consolas" w:hAnsi="Consolas" w:cs="Consolas"/>
+          <w:color w:val="000000"/>
+          <w:sz w:val="19"/>
+          <w:szCs w:val="19"/>
+          <w:lang w:val="en-US"/>
         </w:rPr>
         <w:t>}</w:t>
       </w:r>
@@ -3654,8 +3946,6 @@
           <w:lang w:val="en-US"/>
         </w:rPr>
       </w:pPr>
-      <w:bookmarkStart w:id="0" w:name="_GoBack"/>
-      <w:bookmarkEnd w:id="0"/>
     </w:p>
     <w:sectPr>
       <w:pgSz w:w="11906" w:h="16838"/>
